--- a/anotacoes/AULA 4.docx
+++ b/anotacoes/AULA 4.docx
@@ -31,19 +31,234 @@
           <w:bCs/>
           <w:color w:val="FFFFFF"/>
           <w:spacing w:val="-8"/>
+          <w:sz w:val="48"/>
+          <w:szCs w:val="48"/>
+          <w:shd w:val="clear" w:color="auto" w:fill="333333"/>
+        </w:rPr>
+        <w:t xml:space="preserve"> </w:t>
+      </w:r>
+      <w:proofErr w:type="spellStart"/>
+      <w:r>
+        <w:rPr>
+          <w:rFonts w:ascii="Arial" w:hAnsi="Arial" w:cs="Arial"/>
+          <w:b/>
+          <w:bCs/>
+          <w:color w:val="FFFFFF"/>
+          <w:spacing w:val="-8"/>
+          <w:sz w:val="48"/>
+          <w:szCs w:val="48"/>
+          <w:shd w:val="clear" w:color="auto" w:fill="333333"/>
+        </w:rPr>
+        <w:t>Prop</w:t>
+      </w:r>
+      <w:proofErr w:type="spellEnd"/>
+      <w:r>
+        <w:rPr>
+          <w:rFonts w:ascii="Arial" w:hAnsi="Arial" w:cs="Arial"/>
+          <w:b/>
+          <w:bCs/>
+          <w:color w:val="FFFFFF"/>
+          <w:spacing w:val="-8"/>
+          <w:sz w:val="48"/>
+          <w:szCs w:val="48"/>
+          <w:shd w:val="clear" w:color="auto" w:fill="333333"/>
+        </w:rPr>
+        <w:t xml:space="preserve"> </w:t>
+      </w:r>
+      <w:proofErr w:type="spellStart"/>
+      <w:r>
+        <w:rPr>
+          <w:rFonts w:ascii="Arial" w:hAnsi="Arial" w:cs="Arial"/>
+          <w:b/>
+          <w:bCs/>
+          <w:color w:val="FFFFFF"/>
+          <w:spacing w:val="-8"/>
+          <w:sz w:val="48"/>
+          <w:szCs w:val="48"/>
+          <w:shd w:val="clear" w:color="auto" w:fill="333333"/>
+        </w:rPr>
+        <w:t>drilling</w:t>
+      </w:r>
+      <w:proofErr w:type="spellEnd"/>
+      <w:r>
+        <w:rPr>
+          <w:rFonts w:ascii="Arial" w:hAnsi="Arial" w:cs="Arial"/>
+          <w:b/>
+          <w:bCs/>
+          <w:color w:val="FFFFFF"/>
+          <w:spacing w:val="-8"/>
           <w:sz w:val="31"/>
           <w:szCs w:val="31"/>
           <w:shd w:val="clear" w:color="auto" w:fill="333333"/>
         </w:rPr>
         <w:t xml:space="preserve"> </w:t>
       </w:r>
+    </w:p>
+    <w:p>
+      <w:pPr>
+        <w:pStyle w:val="NormalWeb"/>
+        <w:shd w:val="clear" w:color="auto" w:fill="121212"/>
+        <w:spacing w:before="0" w:beforeAutospacing="0" w:after="0" w:afterAutospacing="0"/>
+        <w:rPr>
+          <w:color w:val="C0C0C0"/>
+          <w:sz w:val="27"/>
+          <w:szCs w:val="27"/>
+        </w:rPr>
+      </w:pPr>
+      <w:proofErr w:type="spellStart"/>
+      <w:r>
+        <w:rPr>
+          <w:color w:val="C0C0C0"/>
+          <w:sz w:val="27"/>
+          <w:szCs w:val="27"/>
+        </w:rPr>
+        <w:t>Prop</w:t>
+      </w:r>
+      <w:proofErr w:type="spellEnd"/>
+      <w:r>
+        <w:rPr>
+          <w:color w:val="C0C0C0"/>
+          <w:sz w:val="27"/>
+          <w:szCs w:val="27"/>
+        </w:rPr>
+        <w:t xml:space="preserve"> </w:t>
+      </w:r>
+      <w:proofErr w:type="spellStart"/>
+      <w:r>
+        <w:rPr>
+          <w:color w:val="C0C0C0"/>
+          <w:sz w:val="27"/>
+          <w:szCs w:val="27"/>
+        </w:rPr>
+        <w:t>drilling</w:t>
+      </w:r>
+      <w:proofErr w:type="spellEnd"/>
+      <w:r>
+        <w:rPr>
+          <w:color w:val="C0C0C0"/>
+          <w:sz w:val="27"/>
+          <w:szCs w:val="27"/>
+        </w:rPr>
+        <w:t xml:space="preserve">, em tradução livre, significa "vazamento de </w:t>
+      </w:r>
+      <w:proofErr w:type="spellStart"/>
+      <w:r>
+        <w:rPr>
+          <w:color w:val="C0C0C0"/>
+          <w:sz w:val="27"/>
+          <w:szCs w:val="27"/>
+        </w:rPr>
+        <w:t>props</w:t>
+      </w:r>
+      <w:proofErr w:type="spellEnd"/>
+      <w:r>
+        <w:rPr>
+          <w:color w:val="C0C0C0"/>
+          <w:sz w:val="27"/>
+          <w:szCs w:val="27"/>
+        </w:rPr>
+        <w:t xml:space="preserve">", e acontece quando você passa uma ou mais </w:t>
+      </w:r>
+      <w:proofErr w:type="spellStart"/>
+      <w:r>
+        <w:rPr>
+          <w:color w:val="C0C0C0"/>
+          <w:sz w:val="27"/>
+          <w:szCs w:val="27"/>
+        </w:rPr>
+        <w:t>props</w:t>
+      </w:r>
+      <w:proofErr w:type="spellEnd"/>
+      <w:r>
+        <w:rPr>
+          <w:color w:val="C0C0C0"/>
+          <w:sz w:val="27"/>
+          <w:szCs w:val="27"/>
+        </w:rPr>
+        <w:t xml:space="preserve">, do pai para o filho, o filho passa para o filho dele, e assim por diante. Lidar com esse </w:t>
+      </w:r>
+      <w:proofErr w:type="spellStart"/>
+      <w:r>
+        <w:rPr>
+          <w:color w:val="C0C0C0"/>
+          <w:sz w:val="27"/>
+          <w:szCs w:val="27"/>
+        </w:rPr>
+        <w:t>prop</w:t>
+      </w:r>
+      <w:proofErr w:type="spellEnd"/>
+      <w:r>
+        <w:rPr>
+          <w:color w:val="C0C0C0"/>
+          <w:sz w:val="27"/>
+          <w:szCs w:val="27"/>
+        </w:rPr>
+        <w:t xml:space="preserve"> </w:t>
+      </w:r>
+      <w:proofErr w:type="spellStart"/>
+      <w:r>
+        <w:rPr>
+          <w:color w:val="C0C0C0"/>
+          <w:sz w:val="27"/>
+          <w:szCs w:val="27"/>
+        </w:rPr>
+        <w:t>drilling</w:t>
+      </w:r>
+      <w:proofErr w:type="spellEnd"/>
+      <w:r>
+        <w:rPr>
+          <w:color w:val="C0C0C0"/>
+          <w:sz w:val="27"/>
+          <w:szCs w:val="27"/>
+        </w:rPr>
+        <w:t xml:space="preserve"> pode ser desafiador, pois em pouco tempo fica difícil para qualquer pessoa descobrir onde os dados são inicializados, atualizados e usados de fato.</w:t>
+      </w:r>
+    </w:p>
+    <w:p>
+      <w:pPr>
+        <w:pStyle w:val="NormalWeb"/>
+        <w:shd w:val="clear" w:color="auto" w:fill="121212"/>
+        <w:spacing w:before="0" w:beforeAutospacing="0" w:after="0" w:afterAutospacing="0"/>
+        <w:rPr>
+          <w:color w:val="C0C0C0"/>
+          <w:sz w:val="27"/>
+          <w:szCs w:val="27"/>
+        </w:rPr>
+      </w:pPr>
+      <w:r>
+        <w:rPr>
+          <w:color w:val="C0C0C0"/>
+          <w:sz w:val="27"/>
+          <w:szCs w:val="27"/>
+        </w:rPr>
+        <w:t>Quer saber mais? </w:t>
+      </w:r>
+      <w:hyperlink r:id="rId5" w:tgtFrame="_blank" w:history="1">
+        <w:r>
+          <w:rPr>
+            <w:rStyle w:val="Hyperlink"/>
+            <w:color w:val="0095DD"/>
+            <w:sz w:val="27"/>
+            <w:szCs w:val="27"/>
+          </w:rPr>
+          <w:t>Aqui tem um artigo mega bacana</w:t>
+        </w:r>
+      </w:hyperlink>
+      <w:r>
+        <w:rPr>
+          <w:color w:val="C0C0C0"/>
+          <w:sz w:val="27"/>
+          <w:szCs w:val="27"/>
+        </w:rPr>
+        <w:t> sobre os desafios de se lidar com esse tipo de cenário.</w:t>
+      </w:r>
+    </w:p>
+    <w:p>
+      <w:pPr>
+        <w:jc w:val="center"/>
+      </w:pPr>
       <w:bookmarkStart w:id="0" w:name="_GoBack"/>
       <w:bookmarkEnd w:id="0"/>
-    </w:p>
-    <w:p>
-      <w:pPr>
-        <w:jc w:val="center"/>
-      </w:pPr>
     </w:p>
     <w:sectPr>
       <w:pgSz w:w="11906" w:h="16838"/>
